--- a/Project Documentation/Testing/SolarSize Solar Model - Research and Testing.docx
+++ b/Project Documentation/Testing/SolarSize Solar Model - Research and Testing.docx
@@ -181,16 +181,7 @@
           <w:sz w:val="28"/>
           <w:szCs w:val="28"/>
         </w:rPr>
-        <w:t>Kaden Goski</w:t>
-      </w:r>
-      <w:r>
-        <w:rPr>
-          <w:b/>
-          <w:bCs/>
-          <w:sz w:val="28"/>
-          <w:szCs w:val="28"/>
-        </w:rPr>
-        <w:t xml:space="preserve"> </w:t>
+        <w:t xml:space="preserve">Kaden Goski </w:t>
       </w:r>
     </w:p>
     <w:p>
@@ -347,6 +338,13 @@
     </w:p>
     <w:sdt>
       <w:sdtPr>
+        <w:rPr>
+          <w:b w:val="0"/>
+          <w:bCs w:val="0"/>
+          <w:sz w:val="22"/>
+          <w:szCs w:val="22"/>
+          <w:lang w:val="en-CA"/>
+        </w:rPr>
         <w:id w:val="-844780196"/>
         <w:docPartObj>
           <w:docPartGallery w:val="Table of Contents"/>
@@ -356,9 +354,6 @@
       <w:sdtEndPr>
         <w:rPr>
           <w:noProof/>
-          <w:sz w:val="22"/>
-          <w:szCs w:val="22"/>
-          <w:lang w:val="en-CA"/>
         </w:rPr>
       </w:sdtEndPr>
       <w:sdtContent>
@@ -1374,13 +1369,7 @@
         <w:t xml:space="preserve"> website described in great detail all the properties of solar radiation and irradiance and the various variables needed to calculate the output of a solar panel. </w:t>
       </w:r>
       <w:r>
-        <w:t xml:space="preserve">It specified the need for calculating module azimuth (angle of the sun related to the location of the installation), the declination angle of the Earth on a given date, the hour angle (local time into degrees of sun movement), and the components of solar irradiance, </w:t>
-      </w:r>
-      <w:r>
-        <w:t>direct normal irradiance (DNI) and diffuse horizontal irradiance (DHI)</w:t>
-      </w:r>
-      <w:r>
-        <w:t xml:space="preserve">. </w:t>
+        <w:t xml:space="preserve">It specified the need for calculating module azimuth (angle of the sun related to the location of the installation), the declination angle of the Earth on a given date, the hour angle (local time into degrees of sun movement), and the components of solar irradiance, direct normal irradiance (DNI) and diffuse horizontal irradiance (DHI). </w:t>
       </w:r>
       <w:r>
         <w:t>The</w:t>
@@ -1603,25 +1592,7 @@
         <w:ind w:firstLine="720"/>
       </w:pPr>
       <w:r>
-        <w:t>By analysing th</w:t>
-      </w:r>
-      <w:r>
-        <w:t>e</w:t>
-      </w:r>
-      <w:r>
-        <w:t xml:space="preserve"> chart</w:t>
-      </w:r>
-      <w:r>
-        <w:t xml:space="preserve"> in Appendix B</w:t>
-      </w:r>
-      <w:r>
-        <w:t>, we can see that the model is accurate within 5% of peak production</w:t>
-      </w:r>
-      <w:r>
-        <w:t xml:space="preserve"> of the reference data from GreenWave Innovations</w:t>
-      </w:r>
-      <w:r>
-        <w:t xml:space="preserve">, with a maximum value of 75KwH compared to a real value of 72.5 </w:t>
+        <w:t xml:space="preserve">By analysing the chart in Appendix B, we can see that the model is accurate within 5% of peak production of the reference data from GreenWave Innovations, with a maximum value of 75KwH compared to a real value of 72.5 </w:t>
       </w:r>
       <w:proofErr w:type="spellStart"/>
       <w:r>
@@ -1629,13 +1600,7 @@
       </w:r>
       <w:proofErr w:type="spellEnd"/>
       <w:r>
-        <w:t>. This is good as it does not overestimate how much the system will produce</w:t>
-      </w:r>
-      <w:r>
-        <w:t xml:space="preserve"> at peaks</w:t>
-      </w:r>
-      <w:r>
-        <w:t>.</w:t>
+        <w:t>. This is good as it does not overestimate how much the system will produce at peaks.</w:t>
       </w:r>
     </w:p>
     <w:p>
@@ -1651,13 +1616,7 @@
         <w:ind w:firstLine="720"/>
       </w:pPr>
       <w:r>
-        <w:t>Lastly, we can see that the model sometimes underfits with how much power is produced, this can be attributed to the fact that the NASA API data is at a resolution of 10km and their methodology of producing GHI values</w:t>
-      </w:r>
-      <w:r>
-        <w:t>, along with our model have losses which are apparent here</w:t>
-      </w:r>
-      <w:r>
-        <w:t>.</w:t>
+        <w:t>Lastly, we can see that the model sometimes underfits with how much power is produced, this can be attributed to the fact that the NASA API data is at a resolution of 10km and their methodology of producing GHI values, along with our model have losses which are apparent here.</w:t>
       </w:r>
     </w:p>
     <w:p/>
@@ -1726,6 +1685,7 @@
         <w:rPr>
           <w:b/>
           <w:bCs/>
+          <w:noProof/>
         </w:rPr>
         <w:drawing>
           <wp:inline distT="0" distB="0" distL="0" distR="0" wp14:anchorId="4DAE53D0" wp14:editId="33D2359E">
@@ -1829,23 +1789,7 @@
           <w:b/>
           <w:bCs/>
         </w:rPr>
-        <w:t>90</w:t>
-      </w:r>
-      <w:r>
-        <w:rPr>
-          <w:rFonts w:cstheme="minorHAnsi"/>
-          <w:b/>
-          <w:bCs/>
-        </w:rPr>
-        <w:t>°</w:t>
-      </w:r>
-      <w:r>
-        <w:rPr>
-          <w:rFonts w:cstheme="minorHAnsi"/>
-          <w:b/>
-          <w:bCs/>
-        </w:rPr>
-        <w:t xml:space="preserve"> - </w:t>
+        <w:t xml:space="preserve">90° - </w:t>
       </w:r>
       <w:r>
         <w:rPr>
@@ -2076,54 +2020,134 @@
           <w:shd w:val="clear" w:color="auto" w:fill="FFFFFF"/>
           <w:vertAlign w:val="subscript"/>
         </w:rPr>
-        <w:t>UTC</w:t>
+        <w:t xml:space="preserve">UTC </w:t>
       </w:r>
       <w:r>
         <w:rPr>
           <w:rFonts w:ascii="Helvetica" w:hAnsi="Helvetica" w:cs="Helvetica"/>
           <w:color w:val="222222"/>
           <w:shd w:val="clear" w:color="auto" w:fill="FFFFFF"/>
-          <w:vertAlign w:val="subscript"/>
+        </w:rPr>
+        <w:t>* 15</w:t>
+      </w:r>
+      <w:r>
+        <w:rPr>
+          <w:rFonts w:cstheme="minorHAnsi"/>
+        </w:rPr>
+        <w:t>°</w:t>
+      </w:r>
+      <w:r>
+        <w:rPr>
+          <w:rFonts w:cstheme="minorHAnsi"/>
+        </w:rPr>
+        <w:t xml:space="preserve"> (Difference between local time zone and UTC, with +UTC being west and -UTC being East.)</w:t>
+      </w:r>
+    </w:p>
+    <w:p>
+      <w:pPr>
+        <w:rPr>
+          <w:rFonts w:cstheme="minorHAnsi"/>
+        </w:rPr>
+      </w:pPr>
+      <w:proofErr w:type="spellStart"/>
+      <w:r>
+        <w:rPr>
+          <w:rFonts w:cstheme="minorHAnsi"/>
+          <w:b/>
+          <w:bCs/>
+        </w:rPr>
+        <w:t>EoT</w:t>
+      </w:r>
+      <w:proofErr w:type="spellEnd"/>
+      <w:r>
+        <w:rPr>
+          <w:rFonts w:cstheme="minorHAnsi"/>
+          <w:b/>
+          <w:bCs/>
         </w:rPr>
         <w:t xml:space="preserve"> </w:t>
       </w:r>
       <w:r>
         <w:rPr>
-          <w:rFonts w:ascii="Helvetica" w:hAnsi="Helvetica" w:cs="Helvetica"/>
-          <w:color w:val="222222"/>
-          <w:shd w:val="clear" w:color="auto" w:fill="FFFFFF"/>
-        </w:rPr>
-        <w:t>* 15</w:t>
-      </w:r>
-      <w:r>
-        <w:rPr>
-          <w:rFonts w:cstheme="minorHAnsi"/>
-        </w:rPr>
-        <w:t>°</w:t>
-      </w:r>
-      <w:r>
-        <w:rPr>
-          <w:rFonts w:cstheme="minorHAnsi"/>
-        </w:rPr>
-        <w:t xml:space="preserve"> (Difference between local time zone and UTC, with +UTC being west and -UTC being East.)</w:t>
-      </w:r>
-    </w:p>
-    <w:p>
-      <w:pPr>
-        <w:rPr>
-          <w:rFonts w:cstheme="minorHAnsi"/>
-        </w:rPr>
-      </w:pPr>
-      <w:proofErr w:type="spellStart"/>
-      <w:r>
-        <w:rPr>
-          <w:rFonts w:cstheme="minorHAnsi"/>
-          <w:b/>
-          <w:bCs/>
-        </w:rPr>
-        <w:t>EoT</w:t>
-      </w:r>
-      <w:proofErr w:type="spellEnd"/>
+          <w:rFonts w:cstheme="minorHAnsi"/>
+          <w:b/>
+          <w:bCs/>
+        </w:rPr>
+        <w:t>(Equation of Time) =</w:t>
+      </w:r>
+      <w:r>
+        <w:rPr>
+          <w:rFonts w:cstheme="minorHAnsi"/>
+        </w:rPr>
+        <w:t xml:space="preserve"> 9.87sin(2B) – 7.53cos(B) – 1.5sin(B)</w:t>
+      </w:r>
+      <w:r>
+        <w:rPr>
+          <w:rFonts w:cstheme="minorHAnsi"/>
+        </w:rPr>
+        <w:t>;</w:t>
+      </w:r>
+      <w:r>
+        <w:rPr>
+          <w:rFonts w:cstheme="minorHAnsi"/>
+        </w:rPr>
+        <w:t xml:space="preserve"> where B = 360/365</w:t>
+      </w:r>
+      <w:r>
+        <w:rPr>
+          <w:rFonts w:cstheme="minorHAnsi"/>
+        </w:rPr>
+        <w:t xml:space="preserve"> (day of year – 81)</w:t>
+      </w:r>
+    </w:p>
+    <w:p>
+      <w:pPr>
+        <w:rPr>
+          <w:rFonts w:cstheme="minorHAnsi"/>
+        </w:rPr>
+      </w:pPr>
+      <w:r>
+        <w:rPr>
+          <w:b/>
+          <w:bCs/>
+        </w:rPr>
+        <w:t xml:space="preserve">HRA (Hour Angle) </w:t>
+      </w:r>
+      <w:r>
+        <w:t>= 15</w:t>
+      </w:r>
+      <w:r>
+        <w:rPr>
+          <w:rFonts w:cstheme="minorHAnsi"/>
+        </w:rPr>
+        <w:t>° (LST – 12)</w:t>
+      </w:r>
+    </w:p>
+    <w:p>
+      <w:pPr>
+        <w:rPr>
+          <w:rFonts w:cstheme="minorHAnsi"/>
+        </w:rPr>
+      </w:pPr>
+    </w:p>
+    <w:p>
+      <w:pPr>
+        <w:rPr>
+          <w:rFonts w:cstheme="minorHAnsi"/>
+          <w:b/>
+          <w:bCs/>
+        </w:rPr>
+      </w:pPr>
+      <w:r>
+        <w:rPr>
+          <w:rFonts w:cstheme="minorHAnsi"/>
+          <w:b/>
+          <w:bCs/>
+          <w:sz w:val="28"/>
+          <w:szCs w:val="28"/>
+        </w:rPr>
+        <w:t>Solar Azimuth Angle</w:t>
+      </w:r>
       <w:r>
         <w:rPr>
           <w:rFonts w:cstheme="minorHAnsi"/>
@@ -2135,95 +2159,6 @@
       <w:r>
         <w:rPr>
           <w:rFonts w:cstheme="minorHAnsi"/>
-          <w:b/>
-          <w:bCs/>
-        </w:rPr>
-        <w:t>(Equation of Time) =</w:t>
-      </w:r>
-      <w:r>
-        <w:rPr>
-          <w:rFonts w:cstheme="minorHAnsi"/>
-        </w:rPr>
-        <w:t xml:space="preserve"> 9.87sin(2B) – 7.53cos(B) – 1.5sin(B)</w:t>
-      </w:r>
-      <w:r>
-        <w:rPr>
-          <w:rFonts w:cstheme="minorHAnsi"/>
-        </w:rPr>
-        <w:t>;</w:t>
-      </w:r>
-      <w:r>
-        <w:rPr>
-          <w:rFonts w:cstheme="minorHAnsi"/>
-        </w:rPr>
-        <w:t xml:space="preserve"> where B = 360/365</w:t>
-      </w:r>
-      <w:r>
-        <w:rPr>
-          <w:rFonts w:cstheme="minorHAnsi"/>
-        </w:rPr>
-        <w:t xml:space="preserve"> (day of year – 81)</w:t>
-      </w:r>
-    </w:p>
-    <w:p>
-      <w:pPr>
-        <w:rPr>
-          <w:rFonts w:cstheme="minorHAnsi"/>
-        </w:rPr>
-      </w:pPr>
-      <w:r>
-        <w:rPr>
-          <w:b/>
-          <w:bCs/>
-        </w:rPr>
-        <w:t xml:space="preserve">HRA (Hour Angle) </w:t>
-      </w:r>
-      <w:r>
-        <w:t>= 15</w:t>
-      </w:r>
-      <w:r>
-        <w:rPr>
-          <w:rFonts w:cstheme="minorHAnsi"/>
-        </w:rPr>
-        <w:t>° (LST – 12)</w:t>
-      </w:r>
-    </w:p>
-    <w:p>
-      <w:pPr>
-        <w:rPr>
-          <w:rFonts w:cstheme="minorHAnsi"/>
-        </w:rPr>
-      </w:pPr>
-    </w:p>
-    <w:p>
-      <w:pPr>
-        <w:rPr>
-          <w:rFonts w:cstheme="minorHAnsi"/>
-          <w:b/>
-          <w:bCs/>
-        </w:rPr>
-      </w:pPr>
-      <w:r>
-        <w:rPr>
-          <w:rFonts w:cstheme="minorHAnsi"/>
-          <w:b/>
-          <w:bCs/>
-          <w:sz w:val="28"/>
-          <w:szCs w:val="28"/>
-        </w:rPr>
-        <w:t>Solar Azimuth Angle</w:t>
-      </w:r>
-      <w:r>
-        <w:rPr>
-          <w:rFonts w:cstheme="minorHAnsi"/>
-          <w:b/>
-          <w:bCs/>
-        </w:rPr>
-        <w:t xml:space="preserve"> </w:t>
-      </w:r>
-      <w:r>
-        <w:rPr>
-          <w:rFonts w:cstheme="minorHAnsi"/>
         </w:rPr>
         <w:t>[8]</w:t>
       </w:r>
@@ -2237,6 +2172,7 @@
       <w:r>
         <w:rPr>
           <w:rFonts w:cstheme="minorHAnsi"/>
+          <w:noProof/>
         </w:rPr>
         <w:drawing>
           <wp:inline distT="0" distB="0" distL="0" distR="0" wp14:anchorId="159E496F" wp14:editId="7473F04D">
@@ -2387,6 +2323,9 @@
     </w:p>
     <w:p>
       <w:r>
+        <w:rPr>
+          <w:noProof/>
+        </w:rPr>
         <w:drawing>
           <wp:inline distT="0" distB="0" distL="0" distR="0" wp14:anchorId="1F356D1E" wp14:editId="5FA7E260">
             <wp:extent cx="4725059" cy="1552792"/>
@@ -2444,9 +2383,11 @@
           <w:color w:val="222222"/>
           <w:shd w:val="clear" w:color="auto" w:fill="FFFFFF"/>
         </w:rPr>
-        <w:t>δ</w:t>
-      </w:r>
-      <w:r>
+        <w:t>δ is the Declination Angle</w:t>
+      </w:r>
+    </w:p>
+    <w:p>
+      <w:pPr>
         <w:rPr>
           <w:rStyle w:val="Emphasis"/>
           <w:rFonts w:cstheme="minorHAnsi"/>
@@ -2455,11 +2396,8 @@
           <w:color w:val="222222"/>
           <w:shd w:val="clear" w:color="auto" w:fill="FFFFFF"/>
         </w:rPr>
-        <w:t xml:space="preserve"> is the Declination Angle</w:t>
-      </w:r>
-    </w:p>
-    <w:p>
-      <w:pPr>
+      </w:pPr>
+      <w:r>
         <w:rPr>
           <w:rStyle w:val="Emphasis"/>
           <w:rFonts w:cstheme="minorHAnsi"/>
@@ -2468,8 +2406,11 @@
           <w:color w:val="222222"/>
           <w:shd w:val="clear" w:color="auto" w:fill="FFFFFF"/>
         </w:rPr>
-      </w:pPr>
-      <w:r>
+        <w:t>φ is the Latitude</w:t>
+      </w:r>
+    </w:p>
+    <w:p>
+      <w:pPr>
         <w:rPr>
           <w:rStyle w:val="Emphasis"/>
           <w:rFonts w:cstheme="minorHAnsi"/>
@@ -2478,8 +2419,7 @@
           <w:color w:val="222222"/>
           <w:shd w:val="clear" w:color="auto" w:fill="FFFFFF"/>
         </w:rPr>
-        <w:t>φ</w:t>
-      </w:r>
+      </w:pPr>
       <w:r>
         <w:rPr>
           <w:rStyle w:val="Emphasis"/>
@@ -2489,99 +2429,143 @@
           <w:color w:val="222222"/>
           <w:shd w:val="clear" w:color="auto" w:fill="FFFFFF"/>
         </w:rPr>
-        <w:t xml:space="preserve"> is the Latitude</w:t>
-      </w:r>
-    </w:p>
-    <w:p>
-      <w:pPr>
+        <w:t>β is the panel tilt</w:t>
+      </w:r>
+    </w:p>
+    <w:p>
+      <w:pPr>
+        <w:rPr>
+          <w:rFonts w:cstheme="minorHAnsi"/>
+          <w:color w:val="222222"/>
+          <w:shd w:val="clear" w:color="auto" w:fill="FFFFFF"/>
+        </w:rPr>
+      </w:pPr>
+      <w:r>
         <w:rPr>
           <w:rStyle w:val="Emphasis"/>
           <w:rFonts w:cstheme="minorHAnsi"/>
-          <w:i w:val="0"/>
-          <w:iCs w:val="0"/>
           <w:color w:val="222222"/>
           <w:shd w:val="clear" w:color="auto" w:fill="FFFFFF"/>
         </w:rPr>
+        <w:t>ψ</w:t>
+      </w:r>
+      <w:r>
+        <w:rPr>
+          <w:rFonts w:cstheme="minorHAnsi"/>
+          <w:color w:val="222222"/>
+          <w:shd w:val="clear" w:color="auto" w:fill="FFFFFF"/>
+        </w:rPr>
+        <w:t> is the panel azimuth</w:t>
+      </w:r>
+      <w:r>
+        <w:rPr>
+          <w:rFonts w:cstheme="minorHAnsi"/>
+          <w:color w:val="222222"/>
+          <w:shd w:val="clear" w:color="auto" w:fill="FFFFFF"/>
+        </w:rPr>
+        <w:t xml:space="preserve"> angle</w:t>
+      </w:r>
+      <w:r>
+        <w:rPr>
+          <w:rFonts w:cstheme="minorHAnsi"/>
+          <w:color w:val="222222"/>
+          <w:shd w:val="clear" w:color="auto" w:fill="FFFFFF"/>
+        </w:rPr>
+        <w:t xml:space="preserve"> (panel direction/orientation angle)</w:t>
+      </w:r>
+    </w:p>
+    <w:p>
+      <w:pPr>
+        <w:rPr>
+          <w:rFonts w:cstheme="minorHAnsi"/>
+          <w:color w:val="222222"/>
+          <w:shd w:val="clear" w:color="auto" w:fill="FFFFFF"/>
+        </w:rPr>
       </w:pPr>
       <w:r>
         <w:rPr>
           <w:rStyle w:val="Emphasis"/>
           <w:rFonts w:cstheme="minorHAnsi"/>
-          <w:i w:val="0"/>
-          <w:iCs w:val="0"/>
           <w:color w:val="222222"/>
           <w:shd w:val="clear" w:color="auto" w:fill="FFFFFF"/>
         </w:rPr>
-        <w:t>β</w:t>
-      </w:r>
-      <w:r>
-        <w:rPr>
-          <w:rStyle w:val="Emphasis"/>
-          <w:rFonts w:cstheme="minorHAnsi"/>
-          <w:i w:val="0"/>
-          <w:iCs w:val="0"/>
+        <w:t>HRA</w:t>
+      </w:r>
+      <w:r>
+        <w:rPr>
+          <w:rFonts w:cstheme="minorHAnsi"/>
           <w:color w:val="222222"/>
           <w:shd w:val="clear" w:color="auto" w:fill="FFFFFF"/>
         </w:rPr>
-        <w:t xml:space="preserve"> is the panel tilt</w:t>
-      </w:r>
-    </w:p>
-    <w:p>
-      <w:pPr>
+        <w:t xml:space="preserve"> is </w:t>
+      </w:r>
+      <w:r>
         <w:rPr>
           <w:rFonts w:cstheme="minorHAnsi"/>
           <w:color w:val="222222"/>
           <w:shd w:val="clear" w:color="auto" w:fill="FFFFFF"/>
         </w:rPr>
-      </w:pPr>
-      <w:r>
-        <w:rPr>
-          <w:rStyle w:val="Emphasis"/>
+        <w:t xml:space="preserve">solar </w:t>
+      </w:r>
+      <w:r>
+        <w:rPr>
           <w:rFonts w:cstheme="minorHAnsi"/>
           <w:color w:val="222222"/>
           <w:shd w:val="clear" w:color="auto" w:fill="FFFFFF"/>
         </w:rPr>
-        <w:t>ψ</w:t>
-      </w:r>
-      <w:r>
-        <w:rPr>
-          <w:rFonts w:cstheme="minorHAnsi"/>
+        <w:t>hour angle</w:t>
+      </w:r>
+    </w:p>
+    <w:p>
+      <w:pPr>
+        <w:rPr>
+          <w:rFonts w:cstheme="minorHAnsi"/>
+          <w:b/>
+          <w:bCs/>
           <w:color w:val="222222"/>
           <w:shd w:val="clear" w:color="auto" w:fill="FFFFFF"/>
         </w:rPr>
-        <w:t xml:space="preserve"> is </w:t>
-      </w:r>
-      <w:r>
-        <w:rPr>
-          <w:rFonts w:cstheme="minorHAnsi"/>
+      </w:pPr>
+    </w:p>
+    <w:p>
+      <w:pPr>
+        <w:rPr>
+          <w:rFonts w:cstheme="minorHAnsi"/>
+          <w:b/>
+          <w:bCs/>
           <w:color w:val="222222"/>
           <w:shd w:val="clear" w:color="auto" w:fill="FFFFFF"/>
         </w:rPr>
-        <w:t>the panel</w:t>
-      </w:r>
-      <w:r>
-        <w:rPr>
-          <w:rFonts w:cstheme="minorHAnsi"/>
+      </w:pPr>
+      <w:r>
+        <w:rPr>
+          <w:rFonts w:cstheme="minorHAnsi"/>
+          <w:b/>
+          <w:bCs/>
           <w:color w:val="222222"/>
           <w:shd w:val="clear" w:color="auto" w:fill="FFFFFF"/>
         </w:rPr>
-        <w:t xml:space="preserve"> azimuth</w:t>
-      </w:r>
-      <w:r>
-        <w:rPr>
-          <w:rFonts w:cstheme="minorHAnsi"/>
+        <w:t>GHI – Global Horizontal Irradiance</w:t>
+      </w:r>
+      <w:r>
+        <w:rPr>
+          <w:rFonts w:cstheme="minorHAnsi"/>
+          <w:b/>
+          <w:bCs/>
           <w:color w:val="222222"/>
           <w:shd w:val="clear" w:color="auto" w:fill="FFFFFF"/>
         </w:rPr>
-        <w:t xml:space="preserve"> angle</w:t>
-      </w:r>
-      <w:r>
-        <w:rPr>
-          <w:rFonts w:cstheme="minorHAnsi"/>
+        <w:t>/Radiation</w:t>
+      </w:r>
+      <w:r>
+        <w:rPr>
+          <w:rFonts w:cstheme="minorHAnsi"/>
+          <w:b/>
+          <w:bCs/>
           <w:color w:val="222222"/>
           <w:shd w:val="clear" w:color="auto" w:fill="FFFFFF"/>
         </w:rPr>
-        <w:t xml:space="preserve"> (panel direction/orientation angle)</w:t>
+        <w:t xml:space="preserve"> [9]</w:t>
       </w:r>
     </w:p>
     <w:p>
@@ -2594,101 +2578,8 @@
       </w:pPr>
       <w:r>
         <w:rPr>
-          <w:rStyle w:val="Emphasis"/>
-          <w:rFonts w:cstheme="minorHAnsi"/>
-          <w:color w:val="222222"/>
-          <w:shd w:val="clear" w:color="auto" w:fill="FFFFFF"/>
-        </w:rPr>
-        <w:t>HRA</w:t>
-      </w:r>
-      <w:r>
-        <w:rPr>
-          <w:rFonts w:cstheme="minorHAnsi"/>
-          <w:color w:val="222222"/>
-          <w:shd w:val="clear" w:color="auto" w:fill="FFFFFF"/>
-        </w:rPr>
-        <w:t xml:space="preserve"> is </w:t>
-      </w:r>
-      <w:r>
-        <w:rPr>
-          <w:rFonts w:cstheme="minorHAnsi"/>
-          <w:color w:val="222222"/>
-          <w:shd w:val="clear" w:color="auto" w:fill="FFFFFF"/>
-        </w:rPr>
-        <w:t xml:space="preserve">solar </w:t>
-      </w:r>
-      <w:r>
-        <w:rPr>
-          <w:rFonts w:cstheme="minorHAnsi"/>
-          <w:color w:val="222222"/>
-          <w:shd w:val="clear" w:color="auto" w:fill="FFFFFF"/>
-        </w:rPr>
-        <w:t>hour angle</w:t>
-      </w:r>
-    </w:p>
-    <w:p>
-      <w:pPr>
-        <w:rPr>
-          <w:rFonts w:cstheme="minorHAnsi"/>
-          <w:b/>
-          <w:bCs/>
-          <w:color w:val="222222"/>
-          <w:shd w:val="clear" w:color="auto" w:fill="FFFFFF"/>
-        </w:rPr>
-      </w:pPr>
-    </w:p>
-    <w:p>
-      <w:pPr>
-        <w:rPr>
-          <w:rFonts w:cstheme="minorHAnsi"/>
-          <w:b/>
-          <w:bCs/>
-          <w:color w:val="222222"/>
-          <w:shd w:val="clear" w:color="auto" w:fill="FFFFFF"/>
-        </w:rPr>
-      </w:pPr>
-      <w:r>
-        <w:rPr>
-          <w:rFonts w:cstheme="minorHAnsi"/>
-          <w:b/>
-          <w:bCs/>
-          <w:color w:val="222222"/>
-          <w:shd w:val="clear" w:color="auto" w:fill="FFFFFF"/>
-        </w:rPr>
-        <w:t>GHI – Global Horizontal Irradiance</w:t>
-      </w:r>
-      <w:r>
-        <w:rPr>
-          <w:rFonts w:cstheme="minorHAnsi"/>
-          <w:b/>
-          <w:bCs/>
-          <w:color w:val="222222"/>
-          <w:shd w:val="clear" w:color="auto" w:fill="FFFFFF"/>
-        </w:rPr>
-        <w:t>/Radiation</w:t>
-      </w:r>
-      <w:r>
-        <w:rPr>
-          <w:rFonts w:cstheme="minorHAnsi"/>
-          <w:b/>
-          <w:bCs/>
-          <w:color w:val="222222"/>
-          <w:shd w:val="clear" w:color="auto" w:fill="FFFFFF"/>
-        </w:rPr>
-        <w:t xml:space="preserve"> [9]</w:t>
-      </w:r>
-    </w:p>
-    <w:p>
-      <w:pPr>
-        <w:rPr>
-          <w:rFonts w:cstheme="minorHAnsi"/>
-          <w:color w:val="222222"/>
-          <w:shd w:val="clear" w:color="auto" w:fill="FFFFFF"/>
-        </w:rPr>
-      </w:pPr>
-      <w:r>
-        <w:rPr>
-          <w:rFonts w:cstheme="minorHAnsi"/>
+          <w:rFonts w:cstheme="minorHAnsi"/>
+          <w:noProof/>
           <w:color w:val="222222"/>
           <w:shd w:val="clear" w:color="auto" w:fill="FFFFFF"/>
         </w:rPr>
@@ -2793,6 +2684,73 @@
           <w:shd w:val="clear" w:color="auto" w:fill="FFFFFF"/>
         </w:rPr>
       </w:pPr>
+      <w:r>
+        <w:rPr>
+          <w:rFonts w:cstheme="minorHAnsi"/>
+          <w:color w:val="222222"/>
+          <w:shd w:val="clear" w:color="auto" w:fill="FFFFFF"/>
+        </w:rPr>
+        <w:t>For a ti</w:t>
+      </w:r>
+      <w:r>
+        <w:rPr>
+          <w:rFonts w:cstheme="minorHAnsi"/>
+          <w:color w:val="222222"/>
+          <w:shd w:val="clear" w:color="auto" w:fill="FFFFFF"/>
+        </w:rPr>
+        <w:t>lt</w:t>
+      </w:r>
+      <w:r>
+        <w:rPr>
+          <w:rFonts w:cstheme="minorHAnsi"/>
+          <w:color w:val="222222"/>
+          <w:shd w:val="clear" w:color="auto" w:fill="FFFFFF"/>
+        </w:rPr>
+        <w:t>ed panel, this value is converted</w:t>
+      </w:r>
+      <w:r>
+        <w:rPr>
+          <w:rFonts w:cstheme="minorHAnsi"/>
+          <w:color w:val="222222"/>
+          <w:shd w:val="clear" w:color="auto" w:fill="FFFFFF"/>
+        </w:rPr>
+        <w:t xml:space="preserve"> to perpendicular using:</w:t>
+      </w:r>
+    </w:p>
+    <w:p>
+      <w:pPr>
+        <w:rPr>
+          <w:rFonts w:cstheme="minorHAnsi"/>
+          <w:color w:val="222222"/>
+          <w:shd w:val="clear" w:color="auto" w:fill="FFFFFF"/>
+        </w:rPr>
+      </w:pPr>
+      <w:r>
+        <w:rPr>
+          <w:rFonts w:cstheme="minorHAnsi"/>
+          <w:color w:val="222222"/>
+          <w:shd w:val="clear" w:color="auto" w:fill="FFFFFF"/>
+        </w:rPr>
+        <w:t xml:space="preserve">DHI * ((180 – </w:t>
+      </w:r>
+      <w:proofErr w:type="spellStart"/>
+      <w:r>
+        <w:rPr>
+          <w:rFonts w:cstheme="minorHAnsi"/>
+          <w:color w:val="222222"/>
+          <w:shd w:val="clear" w:color="auto" w:fill="FFFFFF"/>
+        </w:rPr>
+        <w:t>panelAngle</w:t>
+      </w:r>
+      <w:proofErr w:type="spellEnd"/>
+      <w:r>
+        <w:rPr>
+          <w:rFonts w:cstheme="minorHAnsi"/>
+          <w:color w:val="222222"/>
+          <w:shd w:val="clear" w:color="auto" w:fill="FFFFFF"/>
+        </w:rPr>
+        <w:t>) / 180)</w:t>
+      </w:r>
     </w:p>
     <w:p>
       <w:pPr>
@@ -2833,16 +2791,6 @@
     </w:p>
     <w:p>
       <w:pPr>
-        <w:rPr>
-          <w:b/>
-          <w:bCs/>
-          <w:sz w:val="32"/>
-          <w:szCs w:val="32"/>
-        </w:rPr>
-      </w:pPr>
-    </w:p>
-    <w:p>
-      <w:pPr>
         <w:pStyle w:val="Heading1"/>
         <w:jc w:val="center"/>
         <w:rPr>
@@ -2873,14 +2821,7 @@
           <w:i/>
           <w:iCs/>
         </w:rPr>
-        <w:t xml:space="preserve">Figure 1. </w:t>
-      </w:r>
-      <w:r>
-        <w:rPr>
-          <w:i/>
-          <w:iCs/>
-        </w:rPr>
-        <w:t>Inputs used on the website to calculate the solar output vs production</w:t>
+        <w:t>Figure 1. Inputs used on the website to calculate the solar output vs production</w:t>
       </w:r>
     </w:p>
     <w:p>
@@ -3255,11 +3196,11 @@
         <w:t xml:space="preserve">] </w:t>
       </w:r>
       <w:r>
-        <w:t>I. S</w:t>
+        <w:t xml:space="preserve">I. </w:t>
       </w:r>
       <w:proofErr w:type="spellStart"/>
       <w:r>
-        <w:t>arbu</w:t>
+        <w:t>Sarbu</w:t>
       </w:r>
       <w:proofErr w:type="spellEnd"/>
       <w:r>
@@ -4087,6 +4028,7 @@
   <w:style w:type="character" w:default="1" w:styleId="DefaultParagraphFont">
     <w:name w:val="Default Paragraph Font"/>
     <w:uiPriority w:val="1"/>
+    <w:semiHidden/>
     <w:unhideWhenUsed/>
   </w:style>
   <w:style w:type="table" w:default="1" w:styleId="TableNormal">
